--- a/tutorat/feuilles/S4/Feuille 2 - Développements limités, équivalents.docx
+++ b/tutorat/feuilles/S4/Feuille 2 - Développements limités, équivalents.docx
@@ -4398,6 +4398,7 @@
         <w:tc>
           <w:tcPr>
             <w:tcW w:w="3020" w:type="dxa"/>
+            <w:vAlign w:val="center"/>
           </w:tcPr>
           <w:p>
             <w:pPr>
@@ -4496,6 +4497,7 @@
         <w:tc>
           <w:tcPr>
             <w:tcW w:w="3021" w:type="dxa"/>
+            <w:vAlign w:val="center"/>
           </w:tcPr>
           <w:p>
             <w:pPr>
@@ -4571,13 +4573,126 @@
         <w:tc>
           <w:tcPr>
             <w:tcW w:w="3021" w:type="dxa"/>
+            <w:vAlign w:val="center"/>
           </w:tcPr>
           <w:p>
             <w:pPr>
+              <w:pStyle w:val="Paragraphedeliste"/>
+              <w:numPr>
+                <w:ilvl w:val="0"/>
+                <w:numId w:val="3"/>
+              </w:numPr>
               <w:rPr>
                 <w:rFonts w:eastAsiaTheme="minorEastAsia"/>
               </w:rPr>
             </w:pPr>
+            <m:oMath>
+              <m:r>
+                <w:rPr>
+                  <w:rFonts w:ascii="Cambria Math" w:eastAsiaTheme="minorEastAsia" w:hAnsi="Cambria Math"/>
+                </w:rPr>
+                <m:t>q</m:t>
+              </m:r>
+              <m:d>
+                <m:dPr>
+                  <m:ctrlPr>
+                    <w:rPr>
+                      <w:rFonts w:ascii="Cambria Math" w:eastAsiaTheme="minorEastAsia" w:hAnsi="Cambria Math"/>
+                      <w:i/>
+                    </w:rPr>
+                  </m:ctrlPr>
+                </m:dPr>
+                <m:e>
+                  <m:r>
+                    <w:rPr>
+                      <w:rFonts w:ascii="Cambria Math" w:eastAsiaTheme="minorEastAsia" w:hAnsi="Cambria Math"/>
+                    </w:rPr>
+                    <m:t>x</m:t>
+                  </m:r>
+                </m:e>
+              </m:d>
+              <m:r>
+                <w:rPr>
+                  <w:rFonts w:ascii="Cambria Math" w:eastAsiaTheme="minorEastAsia" w:hAnsi="Cambria Math"/>
+                </w:rPr>
+                <m:t>=</m:t>
+              </m:r>
+              <m:f>
+                <m:fPr>
+                  <m:ctrlPr>
+                    <w:rPr>
+                      <w:rFonts w:ascii="Cambria Math" w:eastAsiaTheme="minorEastAsia" w:hAnsi="Cambria Math"/>
+                      <w:i/>
+                    </w:rPr>
+                  </m:ctrlPr>
+                </m:fPr>
+                <m:num>
+                  <m:func>
+                    <m:funcPr>
+                      <m:ctrlPr>
+                        <w:rPr>
+                          <w:rFonts w:ascii="Cambria Math" w:eastAsiaTheme="minorEastAsia" w:hAnsi="Cambria Math"/>
+                          <w:i/>
+                        </w:rPr>
+                      </m:ctrlPr>
+                    </m:funcPr>
+                    <m:fName>
+                      <m:r>
+                        <m:rPr>
+                          <m:sty m:val="p"/>
+                        </m:rPr>
+                        <w:rPr>
+                          <w:rFonts w:ascii="Cambria Math" w:eastAsiaTheme="minorEastAsia" w:hAnsi="Cambria Math"/>
+                        </w:rPr>
+                        <m:t>sinh</m:t>
+                      </m:r>
+                    </m:fName>
+                    <m:e>
+                      <m:r>
+                        <w:rPr>
+                          <w:rFonts w:ascii="Cambria Math" w:eastAsiaTheme="minorEastAsia" w:hAnsi="Cambria Math"/>
+                        </w:rPr>
+                        <m:t>x</m:t>
+                      </m:r>
+                    </m:e>
+                  </m:func>
+                  <m:r>
+                    <w:rPr>
+                      <w:rFonts w:ascii="Cambria Math" w:eastAsiaTheme="minorEastAsia" w:hAnsi="Cambria Math"/>
+                    </w:rPr>
+                    <m:t>-x</m:t>
+                  </m:r>
+                </m:num>
+                <m:den>
+                  <m:sSup>
+                    <m:sSupPr>
+                      <m:ctrlPr>
+                        <w:rPr>
+                          <w:rFonts w:ascii="Cambria Math" w:eastAsiaTheme="minorEastAsia" w:hAnsi="Cambria Math"/>
+                          <w:i/>
+                        </w:rPr>
+                      </m:ctrlPr>
+                    </m:sSupPr>
+                    <m:e>
+                      <m:r>
+                        <w:rPr>
+                          <w:rFonts w:ascii="Cambria Math" w:eastAsiaTheme="minorEastAsia" w:hAnsi="Cambria Math"/>
+                        </w:rPr>
+                        <m:t>x</m:t>
+                      </m:r>
+                    </m:e>
+                    <m:sup>
+                      <m:r>
+                        <w:rPr>
+                          <w:rFonts w:ascii="Cambria Math" w:eastAsiaTheme="minorEastAsia" w:hAnsi="Cambria Math"/>
+                        </w:rPr>
+                        <m:t>3</m:t>
+                      </m:r>
+                    </m:sup>
+                  </m:sSup>
+                </m:den>
+              </m:f>
+            </m:oMath>
           </w:p>
         </w:tc>
       </w:tr>
@@ -5104,37 +5219,14 @@
           <w:rPr>
             <w:rFonts w:ascii="Cambria Math" w:eastAsiaTheme="minorEastAsia" w:hAnsi="Cambria Math"/>
           </w:rPr>
-          <m:t>∀n∈</m:t>
+          <m:t>∀n</m:t>
         </m:r>
-        <m:sSup>
-          <m:sSupPr>
-            <m:ctrlPr>
-              <w:rPr>
-                <w:rFonts w:ascii="Cambria Math" w:eastAsiaTheme="minorEastAsia" w:hAnsi="Cambria Math"/>
-                <w:i/>
-              </w:rPr>
-            </m:ctrlPr>
-          </m:sSupPr>
-          <m:e>
-            <m:r>
-              <m:rPr>
-                <m:scr m:val="double-struck"/>
-              </m:rPr>
-              <w:rPr>
-                <w:rFonts w:ascii="Cambria Math" w:eastAsiaTheme="minorEastAsia" w:hAnsi="Cambria Math"/>
-              </w:rPr>
-              <m:t>N</m:t>
-            </m:r>
-          </m:e>
-          <m:sup>
-            <m:r>
-              <w:rPr>
-                <w:rFonts w:ascii="Cambria Math" w:eastAsiaTheme="minorEastAsia" w:hAnsi="Cambria Math"/>
-              </w:rPr>
-              <m:t>*</m:t>
-            </m:r>
-          </m:sup>
-        </m:sSup>
+        <m:r>
+          <w:rPr>
+            <w:rFonts w:ascii="Cambria Math" w:eastAsiaTheme="minorEastAsia" w:hAnsi="Cambria Math"/>
+          </w:rPr>
+          <m:t>≥2</m:t>
+        </m:r>
         <m:r>
           <w:rPr>
             <w:rFonts w:ascii="Cambria Math" w:eastAsiaTheme="minorEastAsia" w:hAnsi="Cambria Math"/>
@@ -5205,6 +5297,7 @@
           </w:rPr>
           <m:t>=</m:t>
         </m:r>
+        <w:bookmarkStart w:id="0" w:name="_Hlk157250773"/>
         <m:f>
           <m:fPr>
             <m:ctrlPr>
@@ -5215,6 +5308,12 @@
             </m:ctrlPr>
           </m:fPr>
           <m:num>
+            <m:r>
+              <w:rPr>
+                <w:rFonts w:ascii="Cambria Math" w:eastAsiaTheme="minorEastAsia" w:hAnsi="Cambria Math"/>
+              </w:rPr>
+              <m:t>-</m:t>
+            </m:r>
             <m:r>
               <w:rPr>
                 <w:rFonts w:ascii="Cambria Math" w:eastAsiaTheme="minorEastAsia" w:hAnsi="Cambria Math"/>
@@ -5235,7 +5334,19 @@
                   <w:rPr>
                     <w:rFonts w:ascii="Cambria Math" w:eastAsiaTheme="minorEastAsia" w:hAnsi="Cambria Math"/>
                   </w:rPr>
-                  <m:t>1-2n</m:t>
+                  <m:t>1</m:t>
+                </m:r>
+                <m:r>
+                  <w:rPr>
+                    <w:rFonts w:ascii="Cambria Math" w:eastAsiaTheme="minorEastAsia" w:hAnsi="Cambria Math"/>
+                  </w:rPr>
+                  <m:t>+</m:t>
+                </m:r>
+                <m:r>
+                  <w:rPr>
+                    <w:rFonts w:ascii="Cambria Math" w:eastAsiaTheme="minorEastAsia" w:hAnsi="Cambria Math"/>
+                  </w:rPr>
+                  <m:t>2n</m:t>
                 </m:r>
               </m:e>
             </m:d>
@@ -5304,6 +5415,7 @@
           </m:den>
         </m:f>
       </m:oMath>
+      <w:bookmarkEnd w:id="0"/>
       <w:r>
         <w:rPr>
           <w:rFonts w:eastAsiaTheme="minorEastAsia"/>
@@ -5540,6 +5652,84 @@
           </m:sub>
         </m:sSub>
       </m:oMath>
+      <w:r>
+        <w:rPr>
+          <w:rFonts w:eastAsiaTheme="minorEastAsia"/>
+        </w:rPr>
+        <w:t xml:space="preserve"> en </w:t>
+      </w:r>
+      <m:oMath>
+        <m:r>
+          <w:rPr>
+            <w:rFonts w:ascii="Cambria Math" w:eastAsiaTheme="minorEastAsia" w:hAnsi="Cambria Math"/>
+          </w:rPr>
+          <m:t>+∞</m:t>
+        </m:r>
+      </m:oMath>
+      <w:r>
+        <w:rPr>
+          <w:rFonts w:eastAsiaTheme="minorEastAsia"/>
+        </w:rPr>
+        <w:t>.</w:t>
+      </w:r>
+    </w:p>
+    <w:p>
+      <w:pPr>
+        <w:pStyle w:val="Paragraphedeliste"/>
+        <w:numPr>
+          <w:ilvl w:val="0"/>
+          <w:numId w:val="5"/>
+        </w:numPr>
+        <w:rPr>
+          <w:rFonts w:eastAsiaTheme="minorEastAsia"/>
+        </w:rPr>
+      </w:pPr>
+      <w:r>
+        <w:rPr>
+          <w:rFonts w:eastAsiaTheme="minorEastAsia"/>
+        </w:rPr>
+        <w:t xml:space="preserve">Calculer le développement asymptotique de </w:t>
+      </w:r>
+      <m:oMath>
+        <m:sSub>
+          <m:sSubPr>
+            <m:ctrlPr>
+              <w:rPr>
+                <w:rFonts w:ascii="Cambria Math" w:eastAsiaTheme="minorEastAsia" w:hAnsi="Cambria Math"/>
+                <w:i/>
+              </w:rPr>
+            </m:ctrlPr>
+          </m:sSubPr>
+          <m:e>
+            <m:r>
+              <w:rPr>
+                <w:rFonts w:ascii="Cambria Math" w:eastAsiaTheme="minorEastAsia" w:hAnsi="Cambria Math"/>
+              </w:rPr>
+              <m:t>u</m:t>
+            </m:r>
+          </m:e>
+          <m:sub>
+            <m:r>
+              <w:rPr>
+                <w:rFonts w:ascii="Cambria Math" w:eastAsiaTheme="minorEastAsia" w:hAnsi="Cambria Math"/>
+              </w:rPr>
+              <m:t>n</m:t>
+            </m:r>
+          </m:sub>
+        </m:sSub>
+      </m:oMath>
+      <w:r>
+        <w:rPr>
+          <w:rFonts w:eastAsiaTheme="minorEastAsia"/>
+        </w:rPr>
+        <w:t xml:space="preserve"> à l’ordre </w:t>
+      </w:r>
+      <w:r>
+        <w:rPr>
+          <w:rFonts w:eastAsiaTheme="minorEastAsia"/>
+        </w:rPr>
+        <w:t>7</w:t>
+      </w:r>
       <w:r>
         <w:rPr>
           <w:rFonts w:eastAsiaTheme="minorEastAsia"/>

--- a/tutorat/feuilles/S4/Feuille 2 - Développements limités, équivalents.docx
+++ b/tutorat/feuilles/S4/Feuille 2 - Développements limités, équivalents.docx
@@ -4701,6 +4701,9 @@
       <w:pPr>
         <w:rPr>
           <w:rFonts w:eastAsiaTheme="minorEastAsia"/>
+          <w:sz w:val="2"/>
+          <w:szCs w:val="2"/>
+          <w:u w:val="single"/>
         </w:rPr>
       </w:pPr>
     </w:p>
@@ -5219,19 +5222,7 @@
           <w:rPr>
             <w:rFonts w:ascii="Cambria Math" w:eastAsiaTheme="minorEastAsia" w:hAnsi="Cambria Math"/>
           </w:rPr>
-          <m:t>∀n</m:t>
-        </m:r>
-        <m:r>
-          <w:rPr>
-            <w:rFonts w:ascii="Cambria Math" w:eastAsiaTheme="minorEastAsia" w:hAnsi="Cambria Math"/>
-          </w:rPr>
-          <m:t>≥2</m:t>
-        </m:r>
-        <m:r>
-          <w:rPr>
-            <w:rFonts w:ascii="Cambria Math" w:eastAsiaTheme="minorEastAsia" w:hAnsi="Cambria Math"/>
-          </w:rPr>
-          <m:t xml:space="preserve">, </m:t>
+          <m:t xml:space="preserve">∀n≥2, </m:t>
         </m:r>
         <m:sSub>
           <m:sSubPr>
@@ -5312,13 +5303,7 @@
               <w:rPr>
                 <w:rFonts w:ascii="Cambria Math" w:eastAsiaTheme="minorEastAsia" w:hAnsi="Cambria Math"/>
               </w:rPr>
-              <m:t>-</m:t>
-            </m:r>
-            <m:r>
-              <w:rPr>
-                <w:rFonts w:ascii="Cambria Math" w:eastAsiaTheme="minorEastAsia" w:hAnsi="Cambria Math"/>
-              </w:rPr>
-              <m:t>2</m:t>
+              <m:t>-2</m:t>
             </m:r>
             <m:d>
               <m:dPr>
@@ -5334,19 +5319,7 @@
                   <w:rPr>
                     <w:rFonts w:ascii="Cambria Math" w:eastAsiaTheme="minorEastAsia" w:hAnsi="Cambria Math"/>
                   </w:rPr>
-                  <m:t>1</m:t>
-                </m:r>
-                <m:r>
-                  <w:rPr>
-                    <w:rFonts w:ascii="Cambria Math" w:eastAsiaTheme="minorEastAsia" w:hAnsi="Cambria Math"/>
-                  </w:rPr>
-                  <m:t>+</m:t>
-                </m:r>
-                <m:r>
-                  <w:rPr>
-                    <w:rFonts w:ascii="Cambria Math" w:eastAsiaTheme="minorEastAsia" w:hAnsi="Cambria Math"/>
-                  </w:rPr>
-                  <m:t>2n</m:t>
+                  <m:t>1+2n</m:t>
                 </m:r>
               </m:e>
             </m:d>
@@ -5750,6 +5723,293 @@
         </w:rPr>
         <w:t>.</w:t>
       </w:r>
+    </w:p>
+    <w:p>
+      <w:pPr>
+        <w:rPr>
+          <w:rFonts w:eastAsiaTheme="minorEastAsia"/>
+        </w:rPr>
+      </w:pPr>
+      <w:r>
+        <w:rPr>
+          <w:rFonts w:eastAsiaTheme="minorEastAsia"/>
+          <w:u w:val="single"/>
+        </w:rPr>
+        <w:t>Exercice 6 :</w:t>
+      </w:r>
+    </w:p>
+    <w:p>
+      <w:pPr>
+        <w:rPr>
+          <w:rFonts w:eastAsiaTheme="minorEastAsia"/>
+        </w:rPr>
+      </w:pPr>
+      <w:r>
+        <w:rPr>
+          <w:rFonts w:eastAsiaTheme="minorEastAsia"/>
+        </w:rPr>
+        <w:t xml:space="preserve">Soient </w:t>
+      </w:r>
+      <m:oMath>
+        <m:r>
+          <w:rPr>
+            <w:rFonts w:ascii="Cambria Math" w:eastAsiaTheme="minorEastAsia" w:hAnsi="Cambria Math"/>
+          </w:rPr>
+          <m:t>a</m:t>
+        </m:r>
+        <m:r>
+          <m:rPr>
+            <m:lit/>
+          </m:rPr>
+          <w:rPr>
+            <w:rFonts w:ascii="Cambria Math" w:eastAsiaTheme="minorEastAsia" w:hAnsi="Cambria Math"/>
+          </w:rPr>
+          <m:t>∈</m:t>
+        </m:r>
+        <m:r>
+          <m:rPr>
+            <m:scr m:val="double-struck"/>
+          </m:rPr>
+          <w:rPr>
+            <w:rFonts w:ascii="Cambria Math" w:eastAsiaTheme="minorEastAsia" w:hAnsi="Cambria Math"/>
+          </w:rPr>
+          <m:t>R,</m:t>
+        </m:r>
+      </m:oMath>
+      <w:r>
+        <w:rPr>
+          <w:rFonts w:eastAsiaTheme="minorEastAsia"/>
+        </w:rPr>
+        <w:t xml:space="preserve"> </w:t>
+      </w:r>
+      <m:oMath>
+        <m:r>
+          <w:rPr>
+            <w:rFonts w:ascii="Cambria Math" w:eastAsiaTheme="minorEastAsia" w:hAnsi="Cambria Math"/>
+          </w:rPr>
+          <m:t>f :</m:t>
+        </m:r>
+        <m:r>
+          <m:rPr>
+            <m:scr m:val="double-struck"/>
+          </m:rPr>
+          <w:rPr>
+            <w:rFonts w:ascii="Cambria Math" w:eastAsiaTheme="minorEastAsia" w:hAnsi="Cambria Math"/>
+          </w:rPr>
+          <m:t>R→R</m:t>
+        </m:r>
+      </m:oMath>
+      <w:r>
+        <w:rPr>
+          <w:rFonts w:eastAsiaTheme="minorEastAsia"/>
+        </w:rPr>
+        <w:t xml:space="preserve"> de classe </w:t>
+      </w:r>
+      <m:oMath>
+        <m:sSup>
+          <m:sSupPr>
+            <m:ctrlPr>
+              <w:rPr>
+                <w:rFonts w:ascii="Cambria Math" w:eastAsiaTheme="minorEastAsia" w:hAnsi="Cambria Math"/>
+                <w:i/>
+              </w:rPr>
+            </m:ctrlPr>
+          </m:sSupPr>
+          <m:e>
+            <m:r>
+              <w:rPr>
+                <w:rFonts w:ascii="Cambria Math" w:eastAsiaTheme="minorEastAsia" w:hAnsi="Cambria Math"/>
+              </w:rPr>
+              <m:t>C</m:t>
+            </m:r>
+          </m:e>
+          <m:sup>
+            <m:r>
+              <w:rPr>
+                <w:rFonts w:ascii="Cambria Math" w:eastAsiaTheme="minorEastAsia" w:hAnsi="Cambria Math"/>
+              </w:rPr>
+              <m:t>2</m:t>
+            </m:r>
+          </m:sup>
+        </m:sSup>
+      </m:oMath>
+      <w:r>
+        <w:rPr>
+          <w:rFonts w:eastAsiaTheme="minorEastAsia"/>
+        </w:rPr>
+        <w:t xml:space="preserve">. Déterminer : </w:t>
+      </w:r>
+    </w:p>
+    <w:p>
+      <w:pPr>
+        <w:rPr>
+          <w:rFonts w:eastAsiaTheme="minorEastAsia"/>
+        </w:rPr>
+      </w:pPr>
+      <m:oMathPara>
+        <m:oMath>
+          <m:func>
+            <m:funcPr>
+              <m:ctrlPr>
+                <w:rPr>
+                  <w:rFonts w:ascii="Cambria Math" w:eastAsiaTheme="minorEastAsia" w:hAnsi="Cambria Math"/>
+                  <w:i/>
+                </w:rPr>
+              </m:ctrlPr>
+            </m:funcPr>
+            <m:fName>
+              <m:limLow>
+                <m:limLowPr>
+                  <m:ctrlPr>
+                    <w:rPr>
+                      <w:rFonts w:ascii="Cambria Math" w:eastAsiaTheme="minorEastAsia" w:hAnsi="Cambria Math"/>
+                      <w:i/>
+                    </w:rPr>
+                  </m:ctrlPr>
+                </m:limLowPr>
+                <m:e>
+                  <m:r>
+                    <m:rPr>
+                      <m:sty m:val="p"/>
+                    </m:rPr>
+                    <w:rPr>
+                      <w:rFonts w:ascii="Cambria Math" w:eastAsiaTheme="minorEastAsia" w:hAnsi="Cambria Math"/>
+                    </w:rPr>
+                    <m:t>lim</m:t>
+                  </m:r>
+                  <m:ctrlPr>
+                    <w:rPr>
+                      <w:rFonts w:ascii="Cambria Math" w:eastAsiaTheme="minorEastAsia" w:hAnsi="Cambria Math"/>
+                    </w:rPr>
+                  </m:ctrlPr>
+                </m:e>
+                <m:lim>
+                  <m:r>
+                    <w:rPr>
+                      <w:rFonts w:ascii="Cambria Math" w:eastAsiaTheme="minorEastAsia" w:hAnsi="Cambria Math"/>
+                    </w:rPr>
+                    <m:t>h→0</m:t>
+                  </m:r>
+                </m:lim>
+              </m:limLow>
+            </m:fName>
+            <m:e>
+              <m:f>
+                <m:fPr>
+                  <m:ctrlPr>
+                    <w:rPr>
+                      <w:rFonts w:ascii="Cambria Math" w:eastAsiaTheme="minorEastAsia" w:hAnsi="Cambria Math"/>
+                      <w:i/>
+                    </w:rPr>
+                  </m:ctrlPr>
+                </m:fPr>
+                <m:num>
+                  <m:r>
+                    <w:rPr>
+                      <w:rFonts w:ascii="Cambria Math" w:eastAsiaTheme="minorEastAsia" w:hAnsi="Cambria Math"/>
+                    </w:rPr>
+                    <m:t>f</m:t>
+                  </m:r>
+                  <m:d>
+                    <m:dPr>
+                      <m:ctrlPr>
+                        <w:rPr>
+                          <w:rFonts w:ascii="Cambria Math" w:eastAsiaTheme="minorEastAsia" w:hAnsi="Cambria Math"/>
+                          <w:i/>
+                        </w:rPr>
+                      </m:ctrlPr>
+                    </m:dPr>
+                    <m:e>
+                      <m:r>
+                        <w:rPr>
+                          <w:rFonts w:ascii="Cambria Math" w:eastAsiaTheme="minorEastAsia" w:hAnsi="Cambria Math"/>
+                        </w:rPr>
+                        <m:t>a+h</m:t>
+                      </m:r>
+                    </m:e>
+                  </m:d>
+                  <m:r>
+                    <w:rPr>
+                      <w:rFonts w:ascii="Cambria Math" w:eastAsiaTheme="minorEastAsia" w:hAnsi="Cambria Math"/>
+                    </w:rPr>
+                    <m:t>-2f</m:t>
+                  </m:r>
+                  <m:d>
+                    <m:dPr>
+                      <m:ctrlPr>
+                        <w:rPr>
+                          <w:rFonts w:ascii="Cambria Math" w:eastAsiaTheme="minorEastAsia" w:hAnsi="Cambria Math"/>
+                          <w:i/>
+                        </w:rPr>
+                      </m:ctrlPr>
+                    </m:dPr>
+                    <m:e>
+                      <m:r>
+                        <w:rPr>
+                          <w:rFonts w:ascii="Cambria Math" w:eastAsiaTheme="minorEastAsia" w:hAnsi="Cambria Math"/>
+                        </w:rPr>
+                        <m:t>a</m:t>
+                      </m:r>
+                    </m:e>
+                  </m:d>
+                  <m:r>
+                    <w:rPr>
+                      <w:rFonts w:ascii="Cambria Math" w:eastAsiaTheme="minorEastAsia" w:hAnsi="Cambria Math"/>
+                    </w:rPr>
+                    <m:t>+f</m:t>
+                  </m:r>
+                  <m:d>
+                    <m:dPr>
+                      <m:ctrlPr>
+                        <w:rPr>
+                          <w:rFonts w:ascii="Cambria Math" w:eastAsiaTheme="minorEastAsia" w:hAnsi="Cambria Math"/>
+                          <w:i/>
+                        </w:rPr>
+                      </m:ctrlPr>
+                    </m:dPr>
+                    <m:e>
+                      <m:r>
+                        <w:rPr>
+                          <w:rFonts w:ascii="Cambria Math" w:eastAsiaTheme="minorEastAsia" w:hAnsi="Cambria Math"/>
+                        </w:rPr>
+                        <m:t>a-h</m:t>
+                      </m:r>
+                    </m:e>
+                  </m:d>
+                </m:num>
+                <m:den>
+                  <m:sSup>
+                    <m:sSupPr>
+                      <m:ctrlPr>
+                        <w:rPr>
+                          <w:rFonts w:ascii="Cambria Math" w:eastAsiaTheme="minorEastAsia" w:hAnsi="Cambria Math"/>
+                          <w:i/>
+                        </w:rPr>
+                      </m:ctrlPr>
+                    </m:sSupPr>
+                    <m:e>
+                      <m:r>
+                        <w:rPr>
+                          <w:rFonts w:ascii="Cambria Math" w:eastAsiaTheme="minorEastAsia" w:hAnsi="Cambria Math"/>
+                        </w:rPr>
+                        <m:t>h</m:t>
+                      </m:r>
+                    </m:e>
+                    <m:sup>
+                      <m:r>
+                        <w:rPr>
+                          <w:rFonts w:ascii="Cambria Math" w:eastAsiaTheme="minorEastAsia" w:hAnsi="Cambria Math"/>
+                        </w:rPr>
+                        <m:t>2</m:t>
+                      </m:r>
+                    </m:sup>
+                  </m:sSup>
+                </m:den>
+              </m:f>
+            </m:e>
+          </m:func>
+        </m:oMath>
+      </m:oMathPara>
     </w:p>
     <w:tbl>
       <w:tblPr>
@@ -5939,13 +6199,8 @@
       <w:pPr>
         <w:rPr>
           <w:rFonts w:eastAsiaTheme="minorEastAsia"/>
-        </w:rPr>
-      </w:pPr>
-    </w:p>
-    <w:p>
-      <w:pPr>
-        <w:rPr>
-          <w:rFonts w:eastAsiaTheme="minorEastAsia"/>
+          <w:sz w:val="2"/>
+          <w:szCs w:val="2"/>
         </w:rPr>
       </w:pPr>
     </w:p>
